--- a/Arvato_GateWay/Doc/API-Help_Document.docx
+++ b/Arvato_GateWay/Doc/API-Help_Document.docx
@@ -6,30 +6,22 @@
       <w:r>
         <w:t xml:space="preserve">API calls to demonstrate </w:t>
       </w:r>
-      <w:proofErr w:type="spellStart"/>
-      <w:r>
-        <w:t>WebService</w:t>
-      </w:r>
-      <w:proofErr w:type="spellEnd"/>
-      <w:r>
-        <w:t xml:space="preserve"> (</w:t>
-      </w:r>
-      <w:proofErr w:type="spellStart"/>
-      <w:r>
-        <w:t>WebApi</w:t>
-      </w:r>
-      <w:proofErr w:type="spellEnd"/>
-      <w:r>
-        <w:t>) based on REST</w:t>
-      </w:r>
-      <w:r>
-        <w:t xml:space="preserve"> are described below:</w:t>
+      <w:r>
+        <w:t>R</w:t>
+      </w:r>
+      <w:r>
+        <w:t>est API End Points</w:t>
+      </w:r>
+      <w:r>
+        <w:t>:</w:t>
       </w:r>
     </w:p>
-    <w:p/>
     <w:p>
       <w:r>
         <w:t>Login:</w:t>
+      </w:r>
+      <w:r>
+        <w:t xml:space="preserve">  </w:t>
       </w:r>
     </w:p>
     <w:p>
@@ -74,8 +66,464 @@
         </w:drawing>
       </w:r>
     </w:p>
+    <w:p>
+      <w:proofErr w:type="gramStart"/>
+      <w:r>
+        <w:t>Users :</w:t>
+      </w:r>
+      <w:proofErr w:type="gramEnd"/>
+      <w:r>
+        <w:t xml:space="preserve"> </w:t>
+      </w:r>
+    </w:p>
+    <w:p>
+      <w:pPr>
+        <w:shd w:val="clear" w:color="auto" w:fill="FFFFFE"/>
+        <w:spacing w:after="0"/>
+        <w:rPr>
+          <w:rFonts w:ascii="Consolas" w:eastAsia="Times New Roman" w:hAnsi="Consolas" w:cs="Times New Roman"/>
+          <w:color w:val="000000"/>
+          <w:sz w:val="18"/>
+          <w:szCs w:val="18"/>
+          <w:lang w:eastAsia="en-GB"/>
+        </w:rPr>
+      </w:pPr>
+      <w:r>
+        <w:rPr>
+          <w:rFonts w:ascii="Consolas" w:eastAsia="Times New Roman" w:hAnsi="Consolas" w:cs="Times New Roman"/>
+          <w:color w:val="000000"/>
+          <w:sz w:val="18"/>
+          <w:szCs w:val="18"/>
+          <w:lang w:eastAsia="en-GB"/>
+        </w:rPr>
+        <w:t xml:space="preserve">Authorized: </w:t>
+      </w:r>
+    </w:p>
+    <w:p>
+      <w:pPr>
+        <w:shd w:val="clear" w:color="auto" w:fill="FFFFFE"/>
+        <w:spacing w:after="0"/>
+        <w:rPr>
+          <w:rFonts w:ascii="Consolas" w:eastAsia="Times New Roman" w:hAnsi="Consolas" w:cs="Times New Roman"/>
+          <w:color w:val="000000"/>
+          <w:sz w:val="18"/>
+          <w:szCs w:val="18"/>
+          <w:lang w:eastAsia="en-GB"/>
+        </w:rPr>
+      </w:pPr>
+      <w:r>
+        <w:rPr>
+          <w:rFonts w:ascii="Consolas" w:eastAsia="Times New Roman" w:hAnsi="Consolas" w:cs="Times New Roman"/>
+          <w:color w:val="000000"/>
+          <w:sz w:val="18"/>
+          <w:szCs w:val="18"/>
+          <w:lang w:eastAsia="en-GB"/>
+        </w:rPr>
+        <w:t>{</w:t>
+      </w:r>
+    </w:p>
+    <w:p>
+      <w:pPr>
+        <w:shd w:val="clear" w:color="auto" w:fill="FFFFFE"/>
+        <w:spacing w:after="0"/>
+        <w:rPr>
+          <w:rFonts w:ascii="Consolas" w:eastAsia="Times New Roman" w:hAnsi="Consolas" w:cs="Times New Roman"/>
+          <w:color w:val="000000"/>
+          <w:sz w:val="18"/>
+          <w:szCs w:val="18"/>
+          <w:lang w:eastAsia="en-GB"/>
+        </w:rPr>
+      </w:pPr>
+      <w:r>
+        <w:rPr>
+          <w:rFonts w:ascii="Consolas" w:eastAsia="Times New Roman" w:hAnsi="Consolas" w:cs="Times New Roman"/>
+          <w:color w:val="000000"/>
+          <w:sz w:val="18"/>
+          <w:szCs w:val="18"/>
+          <w:lang w:eastAsia="en-GB"/>
+        </w:rPr>
+        <w:t>    </w:t>
+      </w:r>
+      <w:r>
+        <w:rPr>
+          <w:rFonts w:ascii="Consolas" w:eastAsia="Times New Roman" w:hAnsi="Consolas" w:cs="Times New Roman"/>
+          <w:color w:val="A31515"/>
+          <w:sz w:val="18"/>
+          <w:szCs w:val="18"/>
+          <w:lang w:eastAsia="en-GB"/>
+        </w:rPr>
+        <w:t>"username</w:t>
+      </w:r>
+      <w:proofErr w:type="gramStart"/>
+      <w:r>
+        <w:rPr>
+          <w:rFonts w:ascii="Consolas" w:eastAsia="Times New Roman" w:hAnsi="Consolas" w:cs="Times New Roman"/>
+          <w:color w:val="A31515"/>
+          <w:sz w:val="18"/>
+          <w:szCs w:val="18"/>
+          <w:lang w:eastAsia="en-GB"/>
+        </w:rPr>
+        <w:t>"</w:t>
+      </w:r>
+      <w:r>
+        <w:rPr>
+          <w:rFonts w:ascii="Consolas" w:eastAsia="Times New Roman" w:hAnsi="Consolas" w:cs="Times New Roman"/>
+          <w:color w:val="000000"/>
+          <w:sz w:val="18"/>
+          <w:szCs w:val="18"/>
+          <w:lang w:eastAsia="en-GB"/>
+        </w:rPr>
+        <w:t> :</w:t>
+      </w:r>
+      <w:proofErr w:type="gramEnd"/>
+      <w:r>
+        <w:rPr>
+          <w:rFonts w:ascii="Consolas" w:eastAsia="Times New Roman" w:hAnsi="Consolas" w:cs="Times New Roman"/>
+          <w:color w:val="0451A5"/>
+          <w:sz w:val="18"/>
+          <w:szCs w:val="18"/>
+          <w:lang w:eastAsia="en-GB"/>
+        </w:rPr>
+        <w:t>"</w:t>
+      </w:r>
+      <w:r>
+        <w:rPr>
+          <w:rFonts w:ascii="Consolas" w:eastAsia="Times New Roman" w:hAnsi="Consolas" w:cs="Times New Roman"/>
+          <w:color w:val="0451A5"/>
+          <w:sz w:val="18"/>
+          <w:szCs w:val="18"/>
+          <w:lang w:eastAsia="en-GB"/>
+        </w:rPr>
+        <w:t>admin</w:t>
+      </w:r>
+      <w:r>
+        <w:rPr>
+          <w:rFonts w:ascii="Consolas" w:eastAsia="Times New Roman" w:hAnsi="Consolas" w:cs="Times New Roman"/>
+          <w:color w:val="0451A5"/>
+          <w:sz w:val="18"/>
+          <w:szCs w:val="18"/>
+          <w:lang w:eastAsia="en-GB"/>
+        </w:rPr>
+        <w:t>"</w:t>
+      </w:r>
+      <w:r>
+        <w:rPr>
+          <w:rFonts w:ascii="Consolas" w:eastAsia="Times New Roman" w:hAnsi="Consolas" w:cs="Times New Roman"/>
+          <w:color w:val="000000"/>
+          <w:sz w:val="18"/>
+          <w:szCs w:val="18"/>
+          <w:lang w:eastAsia="en-GB"/>
+        </w:rPr>
+        <w:t>,</w:t>
+      </w:r>
+    </w:p>
+    <w:p>
+      <w:pPr>
+        <w:shd w:val="clear" w:color="auto" w:fill="FFFFFE"/>
+        <w:spacing w:after="0"/>
+        <w:rPr>
+          <w:rFonts w:ascii="Consolas" w:eastAsia="Times New Roman" w:hAnsi="Consolas" w:cs="Times New Roman"/>
+          <w:color w:val="000000"/>
+          <w:sz w:val="18"/>
+          <w:szCs w:val="18"/>
+          <w:lang w:eastAsia="en-GB"/>
+        </w:rPr>
+      </w:pPr>
+      <w:r>
+        <w:rPr>
+          <w:rFonts w:ascii="Consolas" w:eastAsia="Times New Roman" w:hAnsi="Consolas" w:cs="Times New Roman"/>
+          <w:color w:val="000000"/>
+          <w:sz w:val="18"/>
+          <w:szCs w:val="18"/>
+          <w:lang w:eastAsia="en-GB"/>
+        </w:rPr>
+        <w:t>    </w:t>
+      </w:r>
+      <w:r>
+        <w:rPr>
+          <w:rFonts w:ascii="Consolas" w:eastAsia="Times New Roman" w:hAnsi="Consolas" w:cs="Times New Roman"/>
+          <w:color w:val="A31515"/>
+          <w:sz w:val="18"/>
+          <w:szCs w:val="18"/>
+          <w:lang w:eastAsia="en-GB"/>
+        </w:rPr>
+        <w:t>"password</w:t>
+      </w:r>
+      <w:proofErr w:type="gramStart"/>
+      <w:r>
+        <w:rPr>
+          <w:rFonts w:ascii="Consolas" w:eastAsia="Times New Roman" w:hAnsi="Consolas" w:cs="Times New Roman"/>
+          <w:color w:val="A31515"/>
+          <w:sz w:val="18"/>
+          <w:szCs w:val="18"/>
+          <w:lang w:eastAsia="en-GB"/>
+        </w:rPr>
+        <w:t>"</w:t>
+      </w:r>
+      <w:r>
+        <w:rPr>
+          <w:rFonts w:ascii="Consolas" w:eastAsia="Times New Roman" w:hAnsi="Consolas" w:cs="Times New Roman"/>
+          <w:color w:val="000000"/>
+          <w:sz w:val="18"/>
+          <w:szCs w:val="18"/>
+          <w:lang w:eastAsia="en-GB"/>
+        </w:rPr>
+        <w:t> :</w:t>
+      </w:r>
+      <w:proofErr w:type="gramEnd"/>
+      <w:r>
+        <w:rPr>
+          <w:rFonts w:ascii="Consolas" w:eastAsia="Times New Roman" w:hAnsi="Consolas" w:cs="Times New Roman"/>
+          <w:color w:val="0451A5"/>
+          <w:sz w:val="18"/>
+          <w:szCs w:val="18"/>
+          <w:lang w:eastAsia="en-GB"/>
+        </w:rPr>
+        <w:t>"</w:t>
+      </w:r>
+      <w:r>
+        <w:rPr>
+          <w:rFonts w:ascii="Consolas" w:eastAsia="Times New Roman" w:hAnsi="Consolas" w:cs="Times New Roman"/>
+          <w:color w:val="0451A5"/>
+          <w:sz w:val="18"/>
+          <w:szCs w:val="18"/>
+          <w:lang w:eastAsia="en-GB"/>
+        </w:rPr>
+        <w:t>admin</w:t>
+      </w:r>
+      <w:r>
+        <w:rPr>
+          <w:rFonts w:ascii="Consolas" w:eastAsia="Times New Roman" w:hAnsi="Consolas" w:cs="Times New Roman"/>
+          <w:color w:val="0451A5"/>
+          <w:sz w:val="18"/>
+          <w:szCs w:val="18"/>
+          <w:lang w:eastAsia="en-GB"/>
+        </w:rPr>
+        <w:t>"</w:t>
+      </w:r>
+    </w:p>
+    <w:p>
+      <w:pPr>
+        <w:shd w:val="clear" w:color="auto" w:fill="FFFFFE"/>
+        <w:spacing w:after="0"/>
+        <w:rPr>
+          <w:rFonts w:ascii="Consolas" w:eastAsia="Times New Roman" w:hAnsi="Consolas" w:cs="Times New Roman"/>
+          <w:color w:val="000000"/>
+          <w:sz w:val="18"/>
+          <w:szCs w:val="18"/>
+          <w:lang w:eastAsia="en-GB"/>
+        </w:rPr>
+      </w:pPr>
+      <w:r>
+        <w:rPr>
+          <w:rFonts w:ascii="Consolas" w:eastAsia="Times New Roman" w:hAnsi="Consolas" w:cs="Times New Roman"/>
+          <w:color w:val="000000"/>
+          <w:sz w:val="18"/>
+          <w:szCs w:val="18"/>
+          <w:lang w:eastAsia="en-GB"/>
+        </w:rPr>
+        <w:t>}</w:t>
+      </w:r>
+    </w:p>
     <w:p/>
-    <w:p/>
+    <w:p>
+      <w:proofErr w:type="spellStart"/>
+      <w:proofErr w:type="gramStart"/>
+      <w:r>
+        <w:t>UnAuthorized</w:t>
+      </w:r>
+      <w:proofErr w:type="spellEnd"/>
+      <w:r>
+        <w:t xml:space="preserve"> :</w:t>
+      </w:r>
+      <w:proofErr w:type="gramEnd"/>
+    </w:p>
+    <w:p>
+      <w:pPr>
+        <w:shd w:val="clear" w:color="auto" w:fill="FFFFFE"/>
+        <w:spacing w:after="0"/>
+        <w:rPr>
+          <w:rFonts w:ascii="Consolas" w:eastAsia="Times New Roman" w:hAnsi="Consolas" w:cs="Times New Roman"/>
+          <w:color w:val="000000"/>
+          <w:sz w:val="18"/>
+          <w:szCs w:val="18"/>
+          <w:lang w:eastAsia="en-GB"/>
+        </w:rPr>
+      </w:pPr>
+      <w:r>
+        <w:rPr>
+          <w:rFonts w:ascii="Consolas" w:eastAsia="Times New Roman" w:hAnsi="Consolas" w:cs="Times New Roman"/>
+          <w:color w:val="000000"/>
+          <w:sz w:val="18"/>
+          <w:szCs w:val="18"/>
+          <w:lang w:eastAsia="en-GB"/>
+        </w:rPr>
+        <w:t>{</w:t>
+      </w:r>
+    </w:p>
+    <w:p>
+      <w:pPr>
+        <w:shd w:val="clear" w:color="auto" w:fill="FFFFFE"/>
+        <w:spacing w:after="0"/>
+        <w:rPr>
+          <w:rFonts w:ascii="Consolas" w:eastAsia="Times New Roman" w:hAnsi="Consolas" w:cs="Times New Roman"/>
+          <w:color w:val="000000"/>
+          <w:sz w:val="18"/>
+          <w:szCs w:val="18"/>
+          <w:lang w:eastAsia="en-GB"/>
+        </w:rPr>
+      </w:pPr>
+      <w:r>
+        <w:rPr>
+          <w:rFonts w:ascii="Consolas" w:eastAsia="Times New Roman" w:hAnsi="Consolas" w:cs="Times New Roman"/>
+          <w:color w:val="000000"/>
+          <w:sz w:val="18"/>
+          <w:szCs w:val="18"/>
+          <w:lang w:eastAsia="en-GB"/>
+        </w:rPr>
+        <w:t>    </w:t>
+      </w:r>
+      <w:r>
+        <w:rPr>
+          <w:rFonts w:ascii="Consolas" w:eastAsia="Times New Roman" w:hAnsi="Consolas" w:cs="Times New Roman"/>
+          <w:color w:val="A31515"/>
+          <w:sz w:val="18"/>
+          <w:szCs w:val="18"/>
+          <w:lang w:eastAsia="en-GB"/>
+        </w:rPr>
+        <w:t>"username</w:t>
+      </w:r>
+      <w:proofErr w:type="gramStart"/>
+      <w:r>
+        <w:rPr>
+          <w:rFonts w:ascii="Consolas" w:eastAsia="Times New Roman" w:hAnsi="Consolas" w:cs="Times New Roman"/>
+          <w:color w:val="A31515"/>
+          <w:sz w:val="18"/>
+          <w:szCs w:val="18"/>
+          <w:lang w:eastAsia="en-GB"/>
+        </w:rPr>
+        <w:t>"</w:t>
+      </w:r>
+      <w:r>
+        <w:rPr>
+          <w:rFonts w:ascii="Consolas" w:eastAsia="Times New Roman" w:hAnsi="Consolas" w:cs="Times New Roman"/>
+          <w:color w:val="000000"/>
+          <w:sz w:val="18"/>
+          <w:szCs w:val="18"/>
+          <w:lang w:eastAsia="en-GB"/>
+        </w:rPr>
+        <w:t> :</w:t>
+      </w:r>
+      <w:proofErr w:type="gramEnd"/>
+      <w:r>
+        <w:rPr>
+          <w:rFonts w:ascii="Consolas" w:eastAsia="Times New Roman" w:hAnsi="Consolas" w:cs="Times New Roman"/>
+          <w:color w:val="0451A5"/>
+          <w:sz w:val="18"/>
+          <w:szCs w:val="18"/>
+          <w:lang w:eastAsia="en-GB"/>
+        </w:rPr>
+        <w:t>"user"</w:t>
+      </w:r>
+      <w:r>
+        <w:rPr>
+          <w:rFonts w:ascii="Consolas" w:eastAsia="Times New Roman" w:hAnsi="Consolas" w:cs="Times New Roman"/>
+          <w:color w:val="000000"/>
+          <w:sz w:val="18"/>
+          <w:szCs w:val="18"/>
+          <w:lang w:eastAsia="en-GB"/>
+        </w:rPr>
+        <w:t>,</w:t>
+      </w:r>
+    </w:p>
+    <w:p>
+      <w:pPr>
+        <w:shd w:val="clear" w:color="auto" w:fill="FFFFFE"/>
+        <w:spacing w:after="0"/>
+        <w:rPr>
+          <w:rFonts w:ascii="Consolas" w:eastAsia="Times New Roman" w:hAnsi="Consolas" w:cs="Times New Roman"/>
+          <w:color w:val="000000"/>
+          <w:sz w:val="18"/>
+          <w:szCs w:val="18"/>
+          <w:lang w:eastAsia="en-GB"/>
+        </w:rPr>
+      </w:pPr>
+      <w:r>
+        <w:rPr>
+          <w:rFonts w:ascii="Consolas" w:eastAsia="Times New Roman" w:hAnsi="Consolas" w:cs="Times New Roman"/>
+          <w:color w:val="000000"/>
+          <w:sz w:val="18"/>
+          <w:szCs w:val="18"/>
+          <w:lang w:eastAsia="en-GB"/>
+        </w:rPr>
+        <w:t>    </w:t>
+      </w:r>
+      <w:r>
+        <w:rPr>
+          <w:rFonts w:ascii="Consolas" w:eastAsia="Times New Roman" w:hAnsi="Consolas" w:cs="Times New Roman"/>
+          <w:color w:val="A31515"/>
+          <w:sz w:val="18"/>
+          <w:szCs w:val="18"/>
+          <w:lang w:eastAsia="en-GB"/>
+        </w:rPr>
+        <w:t>"password</w:t>
+      </w:r>
+      <w:proofErr w:type="gramStart"/>
+      <w:r>
+        <w:rPr>
+          <w:rFonts w:ascii="Consolas" w:eastAsia="Times New Roman" w:hAnsi="Consolas" w:cs="Times New Roman"/>
+          <w:color w:val="A31515"/>
+          <w:sz w:val="18"/>
+          <w:szCs w:val="18"/>
+          <w:lang w:eastAsia="en-GB"/>
+        </w:rPr>
+        <w:t>"</w:t>
+      </w:r>
+      <w:r>
+        <w:rPr>
+          <w:rFonts w:ascii="Consolas" w:eastAsia="Times New Roman" w:hAnsi="Consolas" w:cs="Times New Roman"/>
+          <w:color w:val="000000"/>
+          <w:sz w:val="18"/>
+          <w:szCs w:val="18"/>
+          <w:lang w:eastAsia="en-GB"/>
+        </w:rPr>
+        <w:t> :</w:t>
+      </w:r>
+      <w:proofErr w:type="gramEnd"/>
+      <w:r>
+        <w:rPr>
+          <w:rFonts w:ascii="Consolas" w:eastAsia="Times New Roman" w:hAnsi="Consolas" w:cs="Times New Roman"/>
+          <w:color w:val="0451A5"/>
+          <w:sz w:val="18"/>
+          <w:szCs w:val="18"/>
+          <w:lang w:eastAsia="en-GB"/>
+        </w:rPr>
+        <w:t>"user"</w:t>
+      </w:r>
+    </w:p>
+    <w:p>
+      <w:pPr>
+        <w:shd w:val="clear" w:color="auto" w:fill="FFFFFE"/>
+        <w:spacing w:after="0"/>
+        <w:rPr>
+          <w:rFonts w:ascii="Consolas" w:eastAsia="Times New Roman" w:hAnsi="Consolas" w:cs="Times New Roman"/>
+          <w:color w:val="000000"/>
+          <w:sz w:val="18"/>
+          <w:szCs w:val="18"/>
+          <w:lang w:eastAsia="en-GB"/>
+        </w:rPr>
+      </w:pPr>
+      <w:r>
+        <w:rPr>
+          <w:rFonts w:ascii="Consolas" w:eastAsia="Times New Roman" w:hAnsi="Consolas" w:cs="Times New Roman"/>
+          <w:color w:val="000000"/>
+          <w:sz w:val="18"/>
+          <w:szCs w:val="18"/>
+          <w:lang w:eastAsia="en-GB"/>
+        </w:rPr>
+        <w:t>}</w:t>
+      </w:r>
+    </w:p>
     <w:p/>
     <w:p>
       <w:r>
@@ -139,30 +587,43 @@
     <w:p/>
     <w:p/>
     <w:p/>
+    <w:p/>
     <w:p>
       <w:r>
+        <w:lastRenderedPageBreak/>
         <w:t xml:space="preserve">Output of consecutive request </w:t>
       </w:r>
       <w:r>
         <w:t>within</w:t>
       </w:r>
       <w:r>
-        <w:t xml:space="preserve"> 5 seconds</w:t>
-      </w:r>
-      <w:r>
-        <w:t>:</w:t>
+        <w:t xml:space="preserve"> </w:t>
+      </w:r>
+      <w:r>
+        <w:t>1</w:t>
+      </w:r>
+      <w:r>
+        <w:t xml:space="preserve"> seconds</w:t>
+      </w:r>
+      <w:r>
+        <w:t xml:space="preserve"> </w:t>
+      </w:r>
+      <w:proofErr w:type="gramStart"/>
+      <w:r>
+        <w:t>( cab</w:t>
+      </w:r>
+      <w:proofErr w:type="gramEnd"/>
+      <w:r>
+        <w:t xml:space="preserve"> be changes</w:t>
       </w:r>
     </w:p>
     <w:p>
       <w:r>
-        <w:rPr>
-          <w:noProof/>
-        </w:rPr>
         <w:drawing>
-          <wp:inline distT="0" distB="0" distL="0" distR="0" wp14:anchorId="4BCB1592" wp14:editId="4437F181">
-            <wp:extent cx="3847550" cy="1234440"/>
-            <wp:effectExtent l="0" t="0" r="635" b="3810"/>
-            <wp:docPr id="3" name="Picture 3"/>
+          <wp:inline distT="0" distB="0" distL="0" distR="0" wp14:anchorId="5E2123E3" wp14:editId="0044BE13">
+            <wp:extent cx="5759450" cy="1505585"/>
+            <wp:effectExtent l="0" t="0" r="0" b="0"/>
+            <wp:docPr id="5" name="Picture 5"/>
             <wp:cNvGraphicFramePr>
               <a:graphicFrameLocks xmlns:a="http://schemas.openxmlformats.org/drawingml/2006/main" noChangeAspect="1"/>
             </wp:cNvGraphicFramePr>
@@ -182,7 +643,7 @@
                   <pic:spPr>
                     <a:xfrm>
                       <a:off x="0" y="0"/>
-                      <a:ext cx="3867314" cy="1240781"/>
+                      <a:ext cx="5759450" cy="1505585"/>
                     </a:xfrm>
                     <a:prstGeom prst="rect">
                       <a:avLst/>
@@ -195,11 +656,6 @@
         </w:drawing>
       </w:r>
     </w:p>
-    <w:p/>
-    <w:p/>
-    <w:p/>
-    <w:p/>
-    <w:p/>
     <w:p>
       <w:r>
         <w:t>Log for API calls</w:t>
